--- a/Documents/Meeting Minutes Template.docx
+++ b/Documents/Meeting Minutes Template.docx
@@ -35,72 +35,73 @@
           <w:b/>
           <w:bCs/>
         </w:rPr>
-        <w:t>Project Name</w:t>
-      </w:r>
-      <w:r>
-        <w:rPr>
-          <w:b/>
-          <w:bCs/>
-        </w:rPr>
-        <w:t>:</w:t>
-      </w:r>
-    </w:p>
-    <w:p>
-      <w:pPr>
-        <w:rPr>
-          <w:b/>
-          <w:bCs/>
-        </w:rPr>
-      </w:pPr>
-      <w:r>
-        <w:rPr>
-          <w:b/>
-          <w:bCs/>
-        </w:rPr>
-        <w:t xml:space="preserve">Date </w:t>
-      </w:r>
-      <w:r>
-        <w:rPr>
-          <w:b/>
-          <w:bCs/>
-        </w:rPr>
-        <w:t xml:space="preserve">and Time </w:t>
-      </w:r>
-      <w:r>
-        <w:rPr>
-          <w:b/>
-          <w:bCs/>
-        </w:rPr>
-        <w:t>of the meeting</w:t>
-      </w:r>
-      <w:r>
-        <w:rPr>
-          <w:b/>
-          <w:bCs/>
-        </w:rPr>
-        <w:t>:</w:t>
-      </w:r>
-    </w:p>
-    <w:p>
-      <w:pPr>
-        <w:rPr>
-          <w:b/>
-          <w:bCs/>
-        </w:rPr>
-      </w:pPr>
-      <w:r>
-        <w:rPr>
-          <w:b/>
-          <w:bCs/>
-        </w:rPr>
-        <w:t>Location of the meeting</w:t>
-      </w:r>
-      <w:r>
-        <w:rPr>
-          <w:b/>
-          <w:bCs/>
-        </w:rPr>
-        <w:t>:</w:t>
+        <w:t>Project Name:</w:t>
+      </w:r>
+      <w:r>
+        <w:rPr>
+          <w:b/>
+          <w:bCs/>
+        </w:rPr>
+        <w:t xml:space="preserve"> </w:t>
+      </w:r>
+      <w:r>
+        <w:t>Prediction of Acceptance in Colleges</w:t>
+      </w:r>
+    </w:p>
+    <w:p>
+      <w:r>
+        <w:rPr>
+          <w:b/>
+          <w:bCs/>
+        </w:rPr>
+        <w:t>Date and Time of the meeting:</w:t>
+      </w:r>
+      <w:r>
+        <w:rPr>
+          <w:b/>
+          <w:bCs/>
+        </w:rPr>
+        <w:t xml:space="preserve">  </w:t>
+      </w:r>
+      <w:r>
+        <w:t>9</w:t>
+      </w:r>
+      <w:r>
+        <w:rPr>
+          <w:vertAlign w:val="superscript"/>
+        </w:rPr>
+        <w:t>th</w:t>
+      </w:r>
+      <w:r>
+        <w:t xml:space="preserve"> June,2</w:t>
+      </w:r>
+      <w:r>
+        <w:t>3</w:t>
+      </w:r>
+    </w:p>
+    <w:p>
+      <w:pPr>
+        <w:rPr>
+          <w:b/>
+          <w:bCs/>
+        </w:rPr>
+      </w:pPr>
+      <w:r>
+        <w:rPr>
+          <w:b/>
+          <w:bCs/>
+        </w:rPr>
+        <w:t>Location of the meeting:</w:t>
+      </w:r>
+      <w:r>
+        <w:rPr>
+          <w:b/>
+          <w:bCs/>
+        </w:rPr>
+        <w:t xml:space="preserve"> </w:t>
+      </w:r>
+      <w:r>
+        <w:t>Classroom</w:t>
       </w:r>
     </w:p>
     <w:p>
@@ -117,6 +118,27 @@
         </w:rPr>
         <w:t>Attendees:</w:t>
       </w:r>
+      <w:r>
+        <w:rPr>
+          <w:b/>
+          <w:bCs/>
+        </w:rPr>
+        <w:t xml:space="preserve"> </w:t>
+      </w:r>
+      <w:r>
+        <w:t>Jalpa Tank,</w:t>
+      </w:r>
+      <w:r>
+        <w:t xml:space="preserve"> Megha Chaudhari, Rahil Pancholi, Siddharth </w:t>
+      </w:r>
+      <w:proofErr w:type="spellStart"/>
+      <w:r>
+        <w:t>Mahidhar</w:t>
+      </w:r>
+      <w:proofErr w:type="spellEnd"/>
+      <w:r>
+        <w:t xml:space="preserve">  </w:t>
+      </w:r>
     </w:p>
     <w:p/>
     <w:p>
@@ -132,12 +154,6 @@
           <w:bCs/>
         </w:rPr>
         <w:t>Agenda Items:</w:t>
-      </w:r>
-    </w:p>
-    <w:p/>
-    <w:p>
-      <w:r>
-        <w:t>Agenda Item 1</w:t>
       </w:r>
     </w:p>
     <w:p>
@@ -151,6 +167,21 @@
       <w:r>
         <w:t>Discussion</w:t>
       </w:r>
+      <w:r>
+        <w:t>:</w:t>
+      </w:r>
+    </w:p>
+    <w:p>
+      <w:pPr>
+        <w:pStyle w:val="ListParagraph"/>
+        <w:numPr>
+          <w:ilvl w:val="1"/>
+          <w:numId w:val="1"/>
+        </w:numPr>
+      </w:pPr>
+      <w:r>
+        <w:t>Professor recommended enhancing certain aspects of the slides.</w:t>
+      </w:r>
     </w:p>
     <w:p>
       <w:pPr>
@@ -163,11 +194,207 @@
       <w:r>
         <w:t>Action item/task</w:t>
       </w:r>
+      <w:r>
+        <w:t xml:space="preserve">: </w:t>
+      </w:r>
+    </w:p>
+    <w:p>
+      <w:pPr>
+        <w:pStyle w:val="ListParagraph"/>
+        <w:numPr>
+          <w:ilvl w:val="1"/>
+          <w:numId w:val="1"/>
+        </w:numPr>
+      </w:pPr>
+      <w:r>
+        <w:t>Gave Interim Presentation and submitted Interim Report</w:t>
+      </w:r>
+    </w:p>
+    <w:p>
+      <w:pPr>
+        <w:pStyle w:val="ListParagraph"/>
+      </w:pPr>
+    </w:p>
+    <w:p>
+      <w:r>
+        <w:t xml:space="preserve">Assign all the action items/tasks on Planner </w:t>
+      </w:r>
+      <w:r>
+        <w:t>tool.</w:t>
+      </w:r>
+    </w:p>
+    <w:p>
+      <w:pPr>
+        <w:rPr>
+          <w:b/>
+          <w:bCs/>
+        </w:rPr>
+      </w:pPr>
+      <w:hyperlink r:id="rId5" w:history="1">
+        <w:r>
+          <w:rPr>
+            <w:rStyle w:val="Hyperlink"/>
+            <w:b/>
+            <w:bCs/>
+          </w:rPr>
+          <w:t>https://tasks.office.com/stclairconnect.onmicrosoft.com/Home/PlanViews/QDQJdrnhvUytAGeDvjTeRGQAAUd0?Type=PlanLink&amp;Channel=Link&amp;CreatedTime=638240334371690000</w:t>
+        </w:r>
+      </w:hyperlink>
+    </w:p>
+    <w:p>
+      <w:pPr>
+        <w:rPr>
+          <w:b/>
+          <w:bCs/>
+        </w:rPr>
+      </w:pPr>
+      <w:r>
+        <w:rPr>
+          <w:b/>
+          <w:bCs/>
+        </w:rPr>
+        <w:t>------------------------------------------------------------------------------------------------------------------------------------------</w:t>
+      </w:r>
+    </w:p>
+    <w:p>
+      <w:r>
+        <w:rPr>
+          <w:b/>
+          <w:bCs/>
+        </w:rPr>
+        <w:t>Next Meeting date and time:</w:t>
+      </w:r>
+      <w:r>
+        <w:rPr>
+          <w:b/>
+          <w:bCs/>
+        </w:rPr>
+        <w:t xml:space="preserve"> </w:t>
+      </w:r>
+      <w:r>
+        <w:t>23</w:t>
+      </w:r>
+      <w:r>
+        <w:rPr>
+          <w:vertAlign w:val="superscript"/>
+        </w:rPr>
+        <w:t>rd</w:t>
+      </w:r>
+      <w:r>
+        <w:t xml:space="preserve"> June,2023</w:t>
+      </w:r>
+    </w:p>
+    <w:p>
+      <w:pPr>
+        <w:rPr>
+          <w:b/>
+          <w:bCs/>
+        </w:rPr>
+      </w:pPr>
+      <w:r>
+        <w:rPr>
+          <w:b/>
+          <w:bCs/>
+        </w:rPr>
+        <w:t>Project Name:</w:t>
+      </w:r>
+      <w:r>
+        <w:rPr>
+          <w:b/>
+          <w:bCs/>
+        </w:rPr>
+        <w:t xml:space="preserve"> </w:t>
+      </w:r>
+      <w:r>
+        <w:t>Prediction of Acceptance in Colleges</w:t>
+      </w:r>
+    </w:p>
+    <w:p>
+      <w:r>
+        <w:rPr>
+          <w:b/>
+          <w:bCs/>
+        </w:rPr>
+        <w:t>Date and Time of the meeting:</w:t>
+      </w:r>
+      <w:r>
+        <w:rPr>
+          <w:b/>
+          <w:bCs/>
+        </w:rPr>
+        <w:t xml:space="preserve">  </w:t>
+      </w:r>
+      <w:r>
+        <w:t>23rd</w:t>
+      </w:r>
+      <w:r>
+        <w:t xml:space="preserve"> June,2</w:t>
+      </w:r>
+      <w:r>
+        <w:t>3</w:t>
+      </w:r>
+    </w:p>
+    <w:p>
+      <w:pPr>
+        <w:rPr>
+          <w:b/>
+          <w:bCs/>
+        </w:rPr>
+      </w:pPr>
+      <w:r>
+        <w:rPr>
+          <w:b/>
+          <w:bCs/>
+        </w:rPr>
+        <w:t>Location of the meeting:</w:t>
+      </w:r>
+      <w:r>
+        <w:rPr>
+          <w:b/>
+          <w:bCs/>
+        </w:rPr>
+        <w:t xml:space="preserve"> </w:t>
+      </w:r>
+      <w:r>
+        <w:t>Classroom</w:t>
+      </w:r>
+    </w:p>
+    <w:p>
+      <w:r>
+        <w:rPr>
+          <w:b/>
+          <w:bCs/>
+        </w:rPr>
+        <w:t>Attendees:</w:t>
+      </w:r>
+      <w:r>
+        <w:rPr>
+          <w:b/>
+          <w:bCs/>
+        </w:rPr>
+        <w:t xml:space="preserve"> </w:t>
+      </w:r>
+      <w:r>
+        <w:t>Jalpa Tank,</w:t>
+      </w:r>
+      <w:r>
+        <w:t xml:space="preserve"> Megha Chaudhari, Rahil Pancholi </w:t>
+      </w:r>
     </w:p>
     <w:p/>
     <w:p>
-      <w:r>
-        <w:t>Agenda Item 2</w:t>
+      <w:pPr>
+        <w:rPr>
+          <w:b/>
+          <w:bCs/>
+        </w:rPr>
+      </w:pPr>
+      <w:r>
+        <w:rPr>
+          <w:b/>
+          <w:bCs/>
+        </w:rPr>
+        <w:t>Agenda Items:</w:t>
       </w:r>
     </w:p>
     <w:p>
@@ -175,71 +402,61 @@
         <w:pStyle w:val="ListParagraph"/>
         <w:numPr>
           <w:ilvl w:val="0"/>
-          <w:numId w:val="2"/>
+          <w:numId w:val="1"/>
         </w:numPr>
       </w:pPr>
       <w:r>
-        <w:t xml:space="preserve">Discussion </w:t>
-      </w:r>
+        <w:t>Discussion:</w:t>
+      </w:r>
+    </w:p>
+    <w:p>
+      <w:pPr>
+        <w:pStyle w:val="ListParagraph"/>
+        <w:numPr>
+          <w:ilvl w:val="1"/>
+          <w:numId w:val="1"/>
+        </w:numPr>
+      </w:pPr>
+      <w:r>
+        <w:t>Discussed the topic and the idea behind this project and the progress till now</w:t>
+      </w:r>
+    </w:p>
+    <w:p>
+      <w:pPr>
+        <w:pStyle w:val="ListParagraph"/>
+        <w:ind w:left="1440"/>
+      </w:pPr>
     </w:p>
     <w:p>
       <w:pPr>
         <w:pStyle w:val="ListParagraph"/>
         <w:numPr>
           <w:ilvl w:val="0"/>
-          <w:numId w:val="2"/>
+          <w:numId w:val="1"/>
         </w:numPr>
       </w:pPr>
       <w:r>
-        <w:t>Action item/task</w:t>
-      </w:r>
+        <w:t xml:space="preserve">Action item/task: </w:t>
+      </w:r>
+    </w:p>
+    <w:p>
+      <w:pPr>
+        <w:pStyle w:val="ListParagraph"/>
+        <w:numPr>
+          <w:ilvl w:val="1"/>
+          <w:numId w:val="1"/>
+        </w:numPr>
+      </w:pPr>
+      <w:r>
+        <w:t xml:space="preserve">Start making the Final Report and presentation. </w:t>
+      </w:r>
+    </w:p>
+    <w:p>
+      <w:pPr>
+        <w:pStyle w:val="ListParagraph"/>
+      </w:pPr>
     </w:p>
     <w:p/>
-    <w:p>
-      <w:r>
-        <w:t>Assign all the action items/tasks on Planner tool</w:t>
-      </w:r>
-    </w:p>
-    <w:p/>
-    <w:p>
-      <w:pPr>
-        <w:rPr>
-          <w:b/>
-          <w:bCs/>
-        </w:rPr>
-      </w:pPr>
-      <w:r>
-        <w:rPr>
-          <w:b/>
-          <w:bCs/>
-        </w:rPr>
-        <w:t>Any additional Notes:</w:t>
-      </w:r>
-    </w:p>
-    <w:p/>
-    <w:p>
-      <w:pPr>
-        <w:rPr>
-          <w:b/>
-          <w:bCs/>
-        </w:rPr>
-      </w:pPr>
-    </w:p>
-    <w:p>
-      <w:pPr>
-        <w:rPr>
-          <w:b/>
-          <w:bCs/>
-        </w:rPr>
-      </w:pPr>
-      <w:r>
-        <w:rPr>
-          <w:b/>
-          <w:bCs/>
-        </w:rPr>
-        <w:t>Next Meeting date and time:</w:t>
-      </w:r>
-    </w:p>
     <w:p/>
     <w:sectPr>
       <w:pgSz w:w="12240" w:h="15840"/>
@@ -269,7 +486,7 @@
         <w:rFonts w:ascii="Symbol" w:hAnsi="Symbol" w:hint="default"/>
       </w:rPr>
     </w:lvl>
-    <w:lvl w:ilvl="1" w:tplc="04090003" w:tentative="1">
+    <w:lvl w:ilvl="1" w:tplc="04090003">
       <w:start w:val="1"/>
       <w:numFmt w:val="bullet"/>
       <w:lvlText w:val="o"/>
@@ -886,6 +1103,7 @@
   <w:style w:type="paragraph" w:default="1" w:styleId="Normal">
     <w:name w:val="Normal"/>
     <w:qFormat/>
+    <w:rsid w:val="00572335"/>
   </w:style>
   <w:style w:type="character" w:default="1" w:styleId="DefaultParagraphFont">
     <w:name w:val="Default Paragraph Font"/>
@@ -924,6 +1142,29 @@
       <w:ind w:left="720"/>
       <w:contextualSpacing/>
     </w:pPr>
+  </w:style>
+  <w:style w:type="character" w:styleId="Hyperlink">
+    <w:name w:val="Hyperlink"/>
+    <w:basedOn w:val="DefaultParagraphFont"/>
+    <w:uiPriority w:val="99"/>
+    <w:unhideWhenUsed/>
+    <w:rsid w:val="00440A81"/>
+    <w:rPr>
+      <w:color w:val="0563C1" w:themeColor="hyperlink"/>
+      <w:u w:val="single"/>
+    </w:rPr>
+  </w:style>
+  <w:style w:type="character" w:styleId="UnresolvedMention">
+    <w:name w:val="Unresolved Mention"/>
+    <w:basedOn w:val="DefaultParagraphFont"/>
+    <w:uiPriority w:val="99"/>
+    <w:semiHidden/>
+    <w:unhideWhenUsed/>
+    <w:rsid w:val="00440A81"/>
+    <w:rPr>
+      <w:color w:val="605E5C"/>
+      <w:shd w:val="clear" w:color="auto" w:fill="E1DFDD"/>
+    </w:rPr>
   </w:style>
 </w:styles>
 </file>
